--- a/Documentation/LEonard Release Process.docx
+++ b/Documentation/LEonard Release Process.docx
@@ -286,6 +286,7 @@
         <w:t>LEonard Software by Lecky Engineering, LLC</w:t>
       </w:r>
     </w:p>
+    <w:bookmarkEnd w:id="3"/>
     <w:p>
       <w:pPr>
         <w:rPr>
@@ -294,34 +295,507 @@
         </w:rPr>
       </w:pPr>
     </w:p>
-    <w:p>
-      <w:pPr>
-        <w:rPr>
-          <w:b/>
-          <w:bCs/>
-        </w:rPr>
-      </w:pPr>
-      <w:r>
-        <w:rPr>
-          <w:b/>
-          <w:bCs/>
-        </w:rPr>
-        <w:t>Document Release Information</w:t>
-      </w:r>
-    </w:p>
-    <w:p>
-      <w:r>
-        <w:t>November 14, 2022</w:t>
-      </w:r>
-      <w:r>
-        <w:tab/>
-      </w:r>
-      <w:r>
-        <w:tab/>
-        <w:t>Initial Release</w:t>
-      </w:r>
-      <w:bookmarkEnd w:id="3"/>
-    </w:p>
+    <w:tbl>
+      <w:tblPr>
+        <w:tblStyle w:val="TableGrid"/>
+        <w:tblW w:w="9355" w:type="dxa"/>
+        <w:tblLook w:val="04A0" w:firstRow="1" w:lastRow="0" w:firstColumn="1" w:lastColumn="0" w:noHBand="0" w:noVBand="1"/>
+      </w:tblPr>
+      <w:tblGrid>
+        <w:gridCol w:w="1615"/>
+        <w:gridCol w:w="1440"/>
+        <w:gridCol w:w="6300"/>
+      </w:tblGrid>
+      <w:tr>
+        <w:tc>
+          <w:tcPr>
+            <w:tcW w:w="1615" w:type="dxa"/>
+          </w:tcPr>
+          <w:p>
+            <w:pPr>
+              <w:jc w:val="center"/>
+              <w:rPr>
+                <w:rFonts w:asciiTheme="majorHAnsi" w:hAnsiTheme="majorHAnsi" w:cstheme="majorHAnsi"/>
+                <w:b/>
+                <w:bCs/>
+                <w:sz w:val="20"/>
+                <w:szCs w:val="20"/>
+              </w:rPr>
+            </w:pPr>
+            <w:r>
+              <w:rPr>
+                <w:rFonts w:asciiTheme="majorHAnsi" w:hAnsiTheme="majorHAnsi" w:cstheme="majorHAnsi"/>
+                <w:b/>
+                <w:bCs/>
+                <w:sz w:val="20"/>
+                <w:szCs w:val="20"/>
+              </w:rPr>
+              <w:t>Document Version</w:t>
+            </w:r>
+          </w:p>
+        </w:tc>
+        <w:tc>
+          <w:tcPr>
+            <w:tcW w:w="1440" w:type="dxa"/>
+          </w:tcPr>
+          <w:p>
+            <w:pPr>
+              <w:jc w:val="center"/>
+              <w:rPr>
+                <w:rFonts w:asciiTheme="majorHAnsi" w:hAnsiTheme="majorHAnsi" w:cstheme="majorHAnsi"/>
+                <w:b/>
+                <w:bCs/>
+                <w:sz w:val="20"/>
+                <w:szCs w:val="20"/>
+              </w:rPr>
+            </w:pPr>
+          </w:p>
+          <w:p>
+            <w:pPr>
+              <w:jc w:val="center"/>
+              <w:rPr>
+                <w:rFonts w:asciiTheme="majorHAnsi" w:hAnsiTheme="majorHAnsi" w:cstheme="majorHAnsi"/>
+                <w:b/>
+                <w:bCs/>
+                <w:sz w:val="20"/>
+                <w:szCs w:val="20"/>
+              </w:rPr>
+            </w:pPr>
+            <w:r>
+              <w:rPr>
+                <w:rFonts w:asciiTheme="majorHAnsi" w:hAnsiTheme="majorHAnsi" w:cstheme="majorHAnsi"/>
+                <w:b/>
+                <w:bCs/>
+                <w:sz w:val="20"/>
+                <w:szCs w:val="20"/>
+              </w:rPr>
+              <w:t>Date</w:t>
+            </w:r>
+          </w:p>
+        </w:tc>
+        <w:tc>
+          <w:tcPr>
+            <w:tcW w:w="6300" w:type="dxa"/>
+          </w:tcPr>
+          <w:p>
+            <w:pPr>
+              <w:rPr>
+                <w:rFonts w:asciiTheme="majorHAnsi" w:hAnsiTheme="majorHAnsi" w:cstheme="majorHAnsi"/>
+                <w:b/>
+                <w:bCs/>
+                <w:sz w:val="20"/>
+                <w:szCs w:val="20"/>
+              </w:rPr>
+            </w:pPr>
+          </w:p>
+          <w:p>
+            <w:pPr>
+              <w:rPr>
+                <w:rFonts w:asciiTheme="majorHAnsi" w:hAnsiTheme="majorHAnsi" w:cstheme="majorHAnsi"/>
+                <w:b/>
+                <w:bCs/>
+                <w:sz w:val="20"/>
+                <w:szCs w:val="20"/>
+              </w:rPr>
+            </w:pPr>
+            <w:r>
+              <w:rPr>
+                <w:rFonts w:asciiTheme="majorHAnsi" w:hAnsiTheme="majorHAnsi" w:cstheme="majorHAnsi"/>
+                <w:b/>
+                <w:bCs/>
+                <w:sz w:val="20"/>
+                <w:szCs w:val="20"/>
+              </w:rPr>
+              <w:t>Major Additions</w:t>
+            </w:r>
+          </w:p>
+        </w:tc>
+      </w:tr>
+      <w:tr>
+        <w:tc>
+          <w:tcPr>
+            <w:tcW w:w="1615" w:type="dxa"/>
+          </w:tcPr>
+          <w:p>
+            <w:pPr>
+              <w:rPr>
+                <w:rFonts w:asciiTheme="majorHAnsi" w:hAnsiTheme="majorHAnsi" w:cstheme="majorHAnsi"/>
+                <w:sz w:val="20"/>
+                <w:szCs w:val="20"/>
+              </w:rPr>
+            </w:pPr>
+            <w:r>
+              <w:rPr>
+                <w:rFonts w:asciiTheme="majorHAnsi" w:hAnsiTheme="majorHAnsi" w:cstheme="majorHAnsi"/>
+                <w:sz w:val="20"/>
+                <w:szCs w:val="20"/>
+              </w:rPr>
+              <w:t>21.11.4.0</w:t>
+            </w:r>
+          </w:p>
+        </w:tc>
+        <w:tc>
+          <w:tcPr>
+            <w:tcW w:w="1440" w:type="dxa"/>
+          </w:tcPr>
+          <w:p>
+            <w:pPr>
+              <w:rPr>
+                <w:rFonts w:asciiTheme="majorHAnsi" w:hAnsiTheme="majorHAnsi" w:cstheme="majorHAnsi"/>
+                <w:sz w:val="20"/>
+                <w:szCs w:val="20"/>
+              </w:rPr>
+            </w:pPr>
+            <w:r>
+              <w:rPr>
+                <w:rFonts w:asciiTheme="majorHAnsi" w:hAnsiTheme="majorHAnsi" w:cstheme="majorHAnsi"/>
+                <w:sz w:val="20"/>
+                <w:szCs w:val="20"/>
+              </w:rPr>
+              <w:t>11/</w:t>
+            </w:r>
+            <w:r>
+              <w:rPr>
+                <w:rFonts w:asciiTheme="majorHAnsi" w:hAnsiTheme="majorHAnsi" w:cstheme="majorHAnsi"/>
+                <w:sz w:val="20"/>
+                <w:szCs w:val="20"/>
+              </w:rPr>
+              <w:t>0</w:t>
+            </w:r>
+            <w:r>
+              <w:rPr>
+                <w:rFonts w:asciiTheme="majorHAnsi" w:hAnsiTheme="majorHAnsi" w:cstheme="majorHAnsi"/>
+                <w:sz w:val="20"/>
+                <w:szCs w:val="20"/>
+              </w:rPr>
+              <w:t>4/2021</w:t>
+            </w:r>
+          </w:p>
+        </w:tc>
+        <w:tc>
+          <w:tcPr>
+            <w:tcW w:w="6300" w:type="dxa"/>
+          </w:tcPr>
+          <w:p>
+            <w:pPr>
+              <w:rPr>
+                <w:rFonts w:asciiTheme="majorHAnsi" w:hAnsiTheme="majorHAnsi" w:cstheme="majorHAnsi"/>
+                <w:sz w:val="20"/>
+                <w:szCs w:val="20"/>
+              </w:rPr>
+            </w:pPr>
+            <w:r>
+              <w:rPr>
+                <w:rFonts w:asciiTheme="majorHAnsi" w:hAnsiTheme="majorHAnsi" w:cstheme="majorHAnsi"/>
+                <w:sz w:val="20"/>
+                <w:szCs w:val="20"/>
+              </w:rPr>
+              <w:t>Initial user interface and device management system, Java interpreter</w:t>
+            </w:r>
+          </w:p>
+        </w:tc>
+      </w:tr>
+      <w:tr>
+        <w:tc>
+          <w:tcPr>
+            <w:tcW w:w="1615" w:type="dxa"/>
+          </w:tcPr>
+          <w:p>
+            <w:pPr>
+              <w:rPr>
+                <w:rFonts w:asciiTheme="majorHAnsi" w:hAnsiTheme="majorHAnsi" w:cstheme="majorHAnsi"/>
+                <w:sz w:val="20"/>
+                <w:szCs w:val="20"/>
+              </w:rPr>
+            </w:pPr>
+            <w:r>
+              <w:rPr>
+                <w:rFonts w:asciiTheme="majorHAnsi" w:hAnsiTheme="majorHAnsi" w:cstheme="majorHAnsi"/>
+                <w:sz w:val="20"/>
+                <w:szCs w:val="20"/>
+              </w:rPr>
+              <w:t>22.</w:t>
+            </w:r>
+            <w:r>
+              <w:rPr>
+                <w:rFonts w:asciiTheme="majorHAnsi" w:hAnsiTheme="majorHAnsi" w:cstheme="majorHAnsi"/>
+                <w:sz w:val="20"/>
+                <w:szCs w:val="20"/>
+              </w:rPr>
+              <w:t>0</w:t>
+            </w:r>
+            <w:r>
+              <w:rPr>
+                <w:rFonts w:asciiTheme="majorHAnsi" w:hAnsiTheme="majorHAnsi" w:cstheme="majorHAnsi"/>
+                <w:sz w:val="20"/>
+                <w:szCs w:val="20"/>
+              </w:rPr>
+              <w:t>4.1.0</w:t>
+            </w:r>
+          </w:p>
+        </w:tc>
+        <w:tc>
+          <w:tcPr>
+            <w:tcW w:w="1440" w:type="dxa"/>
+          </w:tcPr>
+          <w:p>
+            <w:pPr>
+              <w:rPr>
+                <w:rFonts w:asciiTheme="majorHAnsi" w:hAnsiTheme="majorHAnsi" w:cstheme="majorHAnsi"/>
+                <w:sz w:val="20"/>
+                <w:szCs w:val="20"/>
+              </w:rPr>
+            </w:pPr>
+            <w:r>
+              <w:rPr>
+                <w:rFonts w:asciiTheme="majorHAnsi" w:hAnsiTheme="majorHAnsi" w:cstheme="majorHAnsi"/>
+                <w:sz w:val="20"/>
+                <w:szCs w:val="20"/>
+              </w:rPr>
+              <w:t>0</w:t>
+            </w:r>
+            <w:r>
+              <w:rPr>
+                <w:rFonts w:asciiTheme="majorHAnsi" w:hAnsiTheme="majorHAnsi" w:cstheme="majorHAnsi"/>
+                <w:sz w:val="20"/>
+                <w:szCs w:val="20"/>
+              </w:rPr>
+              <w:t>4/</w:t>
+            </w:r>
+            <w:r>
+              <w:rPr>
+                <w:rFonts w:asciiTheme="majorHAnsi" w:hAnsiTheme="majorHAnsi" w:cstheme="majorHAnsi"/>
+                <w:sz w:val="20"/>
+                <w:szCs w:val="20"/>
+              </w:rPr>
+              <w:t>0</w:t>
+            </w:r>
+            <w:r>
+              <w:rPr>
+                <w:rFonts w:asciiTheme="majorHAnsi" w:hAnsiTheme="majorHAnsi" w:cstheme="majorHAnsi"/>
+                <w:sz w:val="20"/>
+                <w:szCs w:val="20"/>
+              </w:rPr>
+              <w:t>1/2022</w:t>
+            </w:r>
+          </w:p>
+        </w:tc>
+        <w:tc>
+          <w:tcPr>
+            <w:tcW w:w="6300" w:type="dxa"/>
+          </w:tcPr>
+          <w:p>
+            <w:pPr>
+              <w:rPr>
+                <w:rFonts w:asciiTheme="majorHAnsi" w:hAnsiTheme="majorHAnsi" w:cstheme="majorHAnsi"/>
+                <w:sz w:val="20"/>
+                <w:szCs w:val="20"/>
+              </w:rPr>
+            </w:pPr>
+            <w:r>
+              <w:rPr>
+                <w:rFonts w:asciiTheme="majorHAnsi" w:hAnsiTheme="majorHAnsi" w:cstheme="majorHAnsi"/>
+                <w:sz w:val="20"/>
+                <w:szCs w:val="20"/>
+              </w:rPr>
+              <w:t>Universal Robot interface and g</w:t>
+            </w:r>
+            <w:r>
+              <w:rPr>
+                <w:rFonts w:asciiTheme="majorHAnsi" w:hAnsiTheme="majorHAnsi" w:cstheme="majorHAnsi"/>
+                <w:sz w:val="20"/>
+                <w:szCs w:val="20"/>
+              </w:rPr>
+              <w:t xml:space="preserve">rinding </w:t>
+            </w:r>
+            <w:r>
+              <w:rPr>
+                <w:rFonts w:asciiTheme="majorHAnsi" w:hAnsiTheme="majorHAnsi" w:cstheme="majorHAnsi"/>
+                <w:sz w:val="20"/>
+                <w:szCs w:val="20"/>
+              </w:rPr>
+              <w:t>s</w:t>
+            </w:r>
+            <w:r>
+              <w:rPr>
+                <w:rFonts w:asciiTheme="majorHAnsi" w:hAnsiTheme="majorHAnsi" w:cstheme="majorHAnsi"/>
+                <w:sz w:val="20"/>
+                <w:szCs w:val="20"/>
+              </w:rPr>
+              <w:t>ystem</w:t>
+            </w:r>
+            <w:r>
+              <w:rPr>
+                <w:rFonts w:asciiTheme="majorHAnsi" w:hAnsiTheme="majorHAnsi" w:cstheme="majorHAnsi"/>
+                <w:sz w:val="20"/>
+                <w:szCs w:val="20"/>
+              </w:rPr>
+              <w:t>, LEScript support</w:t>
+            </w:r>
+          </w:p>
+        </w:tc>
+      </w:tr>
+      <w:tr>
+        <w:tc>
+          <w:tcPr>
+            <w:tcW w:w="1615" w:type="dxa"/>
+          </w:tcPr>
+          <w:p>
+            <w:pPr>
+              <w:rPr>
+                <w:rFonts w:asciiTheme="majorHAnsi" w:hAnsiTheme="majorHAnsi" w:cstheme="majorHAnsi"/>
+                <w:sz w:val="20"/>
+                <w:szCs w:val="20"/>
+              </w:rPr>
+            </w:pPr>
+            <w:r>
+              <w:rPr>
+                <w:rFonts w:asciiTheme="majorHAnsi" w:hAnsiTheme="majorHAnsi" w:cstheme="majorHAnsi"/>
+                <w:sz w:val="20"/>
+                <w:szCs w:val="20"/>
+              </w:rPr>
+              <w:t>22.08.1.0</w:t>
+            </w:r>
+          </w:p>
+        </w:tc>
+        <w:tc>
+          <w:tcPr>
+            <w:tcW w:w="1440" w:type="dxa"/>
+          </w:tcPr>
+          <w:p>
+            <w:pPr>
+              <w:rPr>
+                <w:rFonts w:asciiTheme="majorHAnsi" w:hAnsiTheme="majorHAnsi" w:cstheme="majorHAnsi"/>
+                <w:sz w:val="20"/>
+                <w:szCs w:val="20"/>
+              </w:rPr>
+            </w:pPr>
+            <w:r>
+              <w:rPr>
+                <w:rFonts w:asciiTheme="majorHAnsi" w:hAnsiTheme="majorHAnsi" w:cstheme="majorHAnsi"/>
+                <w:sz w:val="20"/>
+                <w:szCs w:val="20"/>
+              </w:rPr>
+              <w:t>08/15/2022</w:t>
+            </w:r>
+          </w:p>
+        </w:tc>
+        <w:tc>
+          <w:tcPr>
+            <w:tcW w:w="6300" w:type="dxa"/>
+          </w:tcPr>
+          <w:p>
+            <w:pPr>
+              <w:rPr>
+                <w:rFonts w:asciiTheme="majorHAnsi" w:hAnsiTheme="majorHAnsi" w:cstheme="majorHAnsi"/>
+                <w:sz w:val="20"/>
+                <w:szCs w:val="20"/>
+              </w:rPr>
+            </w:pPr>
+            <w:r>
+              <w:rPr>
+                <w:rFonts w:asciiTheme="majorHAnsi" w:hAnsiTheme="majorHAnsi" w:cstheme="majorHAnsi"/>
+                <w:sz w:val="20"/>
+                <w:szCs w:val="20"/>
+              </w:rPr>
+              <w:t>LMI Gocator interface and demonstration</w:t>
+            </w:r>
+          </w:p>
+        </w:tc>
+      </w:tr>
+      <w:tr>
+        <w:tc>
+          <w:tcPr>
+            <w:tcW w:w="1615" w:type="dxa"/>
+          </w:tcPr>
+          <w:p>
+            <w:pPr>
+              <w:rPr>
+                <w:rFonts w:asciiTheme="majorHAnsi" w:hAnsiTheme="majorHAnsi" w:cstheme="majorHAnsi"/>
+                <w:sz w:val="20"/>
+                <w:szCs w:val="20"/>
+              </w:rPr>
+            </w:pPr>
+            <w:r>
+              <w:rPr>
+                <w:rFonts w:asciiTheme="majorHAnsi" w:hAnsiTheme="majorHAnsi" w:cstheme="majorHAnsi"/>
+                <w:sz w:val="20"/>
+                <w:szCs w:val="20"/>
+              </w:rPr>
+              <w:t>22.11.1.0</w:t>
+            </w:r>
+          </w:p>
+        </w:tc>
+        <w:tc>
+          <w:tcPr>
+            <w:tcW w:w="1440" w:type="dxa"/>
+          </w:tcPr>
+          <w:p>
+            <w:pPr>
+              <w:rPr>
+                <w:rFonts w:asciiTheme="majorHAnsi" w:hAnsiTheme="majorHAnsi" w:cstheme="majorHAnsi"/>
+                <w:sz w:val="20"/>
+                <w:szCs w:val="20"/>
+              </w:rPr>
+            </w:pPr>
+            <w:r>
+              <w:rPr>
+                <w:rFonts w:asciiTheme="majorHAnsi" w:hAnsiTheme="majorHAnsi" w:cstheme="majorHAnsi"/>
+                <w:sz w:val="20"/>
+                <w:szCs w:val="20"/>
+              </w:rPr>
+              <w:t>11/14/2022</w:t>
+            </w:r>
+          </w:p>
+        </w:tc>
+        <w:tc>
+          <w:tcPr>
+            <w:tcW w:w="6300" w:type="dxa"/>
+          </w:tcPr>
+          <w:p>
+            <w:pPr>
+              <w:rPr>
+                <w:rFonts w:asciiTheme="majorHAnsi" w:hAnsiTheme="majorHAnsi" w:cstheme="majorHAnsi"/>
+                <w:sz w:val="20"/>
+                <w:szCs w:val="20"/>
+              </w:rPr>
+            </w:pPr>
+            <w:r>
+              <w:rPr>
+                <w:rFonts w:asciiTheme="majorHAnsi" w:hAnsiTheme="majorHAnsi" w:cstheme="majorHAnsi"/>
+                <w:sz w:val="20"/>
+                <w:szCs w:val="20"/>
+              </w:rPr>
+              <w:t>Python</w:t>
+            </w:r>
+            <w:r>
+              <w:rPr>
+                <w:rFonts w:asciiTheme="majorHAnsi" w:hAnsiTheme="majorHAnsi" w:cstheme="majorHAnsi"/>
+                <w:sz w:val="20"/>
+                <w:szCs w:val="20"/>
+              </w:rPr>
+              <w:t xml:space="preserve"> support, screen sizing and d</w:t>
+            </w:r>
+            <w:r>
+              <w:rPr>
+                <w:rFonts w:asciiTheme="majorHAnsi" w:hAnsiTheme="majorHAnsi" w:cstheme="majorHAnsi"/>
+                <w:sz w:val="20"/>
+                <w:szCs w:val="20"/>
+              </w:rPr>
+              <w:t>isplay</w:t>
+            </w:r>
+            <w:r>
+              <w:rPr>
+                <w:rFonts w:asciiTheme="majorHAnsi" w:hAnsiTheme="majorHAnsi" w:cstheme="majorHAnsi"/>
+                <w:sz w:val="20"/>
+                <w:szCs w:val="20"/>
+              </w:rPr>
+              <w:t xml:space="preserve"> management</w:t>
+            </w:r>
+          </w:p>
+        </w:tc>
+      </w:tr>
+    </w:tbl>
     <w:p/>
     <w:p>
       <w:r>
@@ -995,7 +1469,15 @@
         </w:numPr>
       </w:pPr>
       <w:r>
-        <w:t>Assign version number YY.MM.Rev.Build (22.11.1.0 was the first)</w:t>
+        <w:t xml:space="preserve">Assign version number </w:t>
+      </w:r>
+      <w:proofErr w:type="spellStart"/>
+      <w:r>
+        <w:t>YY.MM.Rev.Build</w:t>
+      </w:r>
+      <w:proofErr w:type="spellEnd"/>
+      <w:r>
+        <w:t xml:space="preserve"> (22.11.1.0 was the first)</w:t>
       </w:r>
     </w:p>
     <w:p>
@@ -1007,14 +1489,24 @@
         </w:numPr>
       </w:pPr>
       <w:r>
-        <w:t xml:space="preserve">Install version number in Leonard and LEonardSetup’s </w:t>
+        <w:t xml:space="preserve">Install version number in Leonard and </w:t>
       </w:r>
+      <w:proofErr w:type="spellStart"/>
+      <w:r>
+        <w:t>LEonardSetup’s</w:t>
+      </w:r>
+      <w:proofErr w:type="spellEnd"/>
+      <w:r>
+        <w:t xml:space="preserve"> </w:t>
+      </w:r>
+      <w:proofErr w:type="spellStart"/>
       <w:r>
         <w:rPr>
           <w:rStyle w:val="CodeChar"/>
         </w:rPr>
         <w:t>AssemblyInfo.cs</w:t>
       </w:r>
+      <w:proofErr w:type="spellEnd"/>
     </w:p>
     <w:p>
       <w:pPr>
@@ -1039,11 +1531,19 @@
       <w:r>
         <w:t xml:space="preserve">Run </w:t>
       </w:r>
+      <w:proofErr w:type="spellStart"/>
       <w:r>
         <w:rPr>
           <w:rStyle w:val="CodeChar"/>
         </w:rPr>
-        <w:t>LEonardSetup/get_latest.bat</w:t>
+        <w:t>LEonardSetup</w:t>
+      </w:r>
+      <w:proofErr w:type="spellEnd"/>
+      <w:r>
+        <w:rPr>
+          <w:rStyle w:val="CodeChar"/>
+        </w:rPr>
+        <w:t>/get_latest.bat</w:t>
       </w:r>
     </w:p>
     <w:p>
@@ -1057,12 +1557,28 @@
       <w:r>
         <w:t xml:space="preserve">Move </w:t>
       </w:r>
+      <w:proofErr w:type="spellStart"/>
       <w:r>
         <w:rPr>
           <w:rStyle w:val="CodeChar"/>
         </w:rPr>
-        <w:t>LEonardSetup/Redist</w:t>
+        <w:t>LEonardSetup</w:t>
       </w:r>
+      <w:proofErr w:type="spellEnd"/>
+      <w:r>
+        <w:rPr>
+          <w:rStyle w:val="CodeChar"/>
+        </w:rPr>
+        <w:t>/</w:t>
+      </w:r>
+      <w:proofErr w:type="spellStart"/>
+      <w:r>
+        <w:rPr>
+          <w:rStyle w:val="CodeChar"/>
+        </w:rPr>
+        <w:t>Redist</w:t>
+      </w:r>
+      <w:proofErr w:type="spellEnd"/>
       <w:r>
         <w:t xml:space="preserve"> to repository and rename with today’s date</w:t>
       </w:r>

--- a/Documentation/LEonard Release Process.docx
+++ b/Documentation/LEonard Release Process.docx
@@ -822,6 +822,17 @@
         <w:lastRenderedPageBreak/>
         <w:t>CONTENTS</w:t>
       </w:r>
+    </w:p>
+    <w:p>
+      <w:pPr>
+        <w:jc w:val="center"/>
+        <w:rPr>
+          <w:b/>
+          <w:bCs/>
+          <w:sz w:val="28"/>
+          <w:szCs w:val="28"/>
+        </w:rPr>
+      </w:pPr>
     </w:p>
     <w:bookmarkEnd w:id="2" w:displacedByCustomXml="next"/>
     <w:sdt>
@@ -1472,10 +1483,12 @@
         <w:t xml:space="preserve">Assign version number </w:t>
       </w:r>
       <w:proofErr w:type="spellStart"/>
+      <w:proofErr w:type="gramStart"/>
       <w:r>
         <w:t>YY.MM.Rev.Build</w:t>
       </w:r>
       <w:proofErr w:type="spellEnd"/>
+      <w:proofErr w:type="gramEnd"/>
       <w:r>
         <w:t xml:space="preserve"> (22.11.1.0 was the first)</w:t>
       </w:r>
